--- a/домашняя контрольная 2/Otchet Поскребышев Роман.docx
+++ b/домашняя контрольная 2/Otchet Поскребышев Роман.docx
@@ -854,55 +854,32 @@
           <w:color w:val="000000" w:themeColor="text1"/>
           <w:sz w:val="28"/>
           <w:szCs w:val="28"/>
-        </w:rPr>
-        <w:drawing>
-          <wp:inline distT="0" distB="0" distL="0" distR="0" wp14:anchorId="153170B1" wp14:editId="24BCE8CE">
-            <wp:extent cx="1160145" cy="4402455"/>
-            <wp:effectExtent l="0" t="0" r="1905" b="0"/>
-            <wp:docPr id="2" name="Рисунок 2" descr="C:\Users\xxsaf\AppData\Local\Microsoft\Windows\INetCache\Content.Word\1.png"/>
-            <wp:cNvGraphicFramePr>
-              <a:graphicFrameLocks xmlns:a="http://schemas.openxmlformats.org/drawingml/2006/main" noChangeAspect="1"/>
-            </wp:cNvGraphicFramePr>
-            <a:graphic xmlns:a="http://schemas.openxmlformats.org/drawingml/2006/main">
-              <a:graphicData uri="http://schemas.openxmlformats.org/drawingml/2006/picture">
-                <pic:pic xmlns:pic="http://schemas.openxmlformats.org/drawingml/2006/picture">
-                  <pic:nvPicPr>
-                    <pic:cNvPr id="0" name="Picture 3" descr="C:\Users\xxsaf\AppData\Local\Microsoft\Windows\INetCache\Content.Word\1.png"/>
-                    <pic:cNvPicPr>
-                      <a:picLocks noChangeAspect="1" noChangeArrowheads="1"/>
-                    </pic:cNvPicPr>
-                  </pic:nvPicPr>
-                  <pic:blipFill>
-                    <a:blip r:embed="rId8">
-                      <a:extLst>
-                        <a:ext uri="{28A0092B-C50C-407E-A947-70E740481C1C}">
-                          <a14:useLocalDpi xmlns:a14="http://schemas.microsoft.com/office/drawing/2010/main" val="0"/>
-                        </a:ext>
-                      </a:extLst>
-                    </a:blip>
-                    <a:srcRect/>
-                    <a:stretch>
-                      <a:fillRect/>
-                    </a:stretch>
-                  </pic:blipFill>
-                  <pic:spPr bwMode="auto">
-                    <a:xfrm>
-                      <a:off x="0" y="0"/>
-                      <a:ext cx="1160145" cy="4402455"/>
-                    </a:xfrm>
-                    <a:prstGeom prst="rect">
-                      <a:avLst/>
-                    </a:prstGeom>
-                    <a:noFill/>
-                    <a:ln>
-                      <a:noFill/>
-                    </a:ln>
-                  </pic:spPr>
-                </pic:pic>
-              </a:graphicData>
-            </a:graphic>
-          </wp:inline>
-        </w:drawing>
+          <w:lang w:eastAsia="ru-RU"/>
+        </w:rPr>
+        <w:pict>
+          <v:shapetype id="_x0000_t75" coordsize="21600,21600" o:spt="75" o:preferrelative="t" path="m@4@5l@4@11@9@11@9@5xe" filled="f" stroked="f">
+            <v:stroke joinstyle="miter"/>
+            <v:formulas>
+              <v:f eqn="if lineDrawn pixelLineWidth 0"/>
+              <v:f eqn="sum @0 1 0"/>
+              <v:f eqn="sum 0 0 @1"/>
+              <v:f eqn="prod @2 1 2"/>
+              <v:f eqn="prod @3 21600 pixelWidth"/>
+              <v:f eqn="prod @3 21600 pixelHeight"/>
+              <v:f eqn="sum @0 0 1"/>
+              <v:f eqn="prod @6 1 2"/>
+              <v:f eqn="prod @7 21600 pixelWidth"/>
+              <v:f eqn="sum @8 21600 0"/>
+              <v:f eqn="prod @7 21600 pixelHeight"/>
+              <v:f eqn="sum @10 21600 0"/>
+            </v:formulas>
+            <v:path o:extrusionok="f" gradientshapeok="t" o:connecttype="rect"/>
+            <o:lock v:ext="edit" aspectratio="t"/>
+          </v:shapetype>
+          <v:shape id="_x0000_i1026" type="#_x0000_t75" style="width:92pt;height:347pt">
+            <v:imagedata r:id="rId8" o:title="1"/>
+          </v:shape>
+        </w:pict>
       </w:r>
     </w:p>
     <w:p>
@@ -1198,7 +1175,6 @@
           <w:color w:val="000000" w:themeColor="text1"/>
           <w:sz w:val="32"/>
           <w:szCs w:val="28"/>
-          <w:lang w:val="en-US"/>
         </w:rPr>
       </w:pPr>
       <w:r>
@@ -1261,7 +1237,6 @@
           <w:b/>
           <w:color w:val="000000"/>
           <w:sz w:val="32"/>
-          <w:lang w:val="en-US"/>
         </w:rPr>
         <w:t xml:space="preserve"> 2</w:t>
       </w:r>
@@ -1280,9 +1255,11 @@
       <w:r>
         <w:rPr>
           <w:rFonts w:ascii="Times New Roman" w:hAnsi="Times New Roman" w:cs="Times New Roman"/>
-          <w:color w:val="000000" w:themeColor="text1"/>
-          <w:sz w:val="28"/>
-          <w:szCs w:val="28"/>
+          <w:noProof/>
+          <w:color w:val="000000" w:themeColor="text1"/>
+          <w:sz w:val="28"/>
+          <w:szCs w:val="28"/>
+          <w:lang w:eastAsia="ru-RU"/>
         </w:rPr>
         <w:drawing>
           <wp:inline distT="0" distB="0" distL="0" distR="0" wp14:anchorId="187FC1A6" wp14:editId="71781F94">
@@ -1395,39 +1372,6 @@
         <w:lastRenderedPageBreak/>
         <w:t>Задание 2</w:t>
       </w:r>
-      <w:r>
-        <w:rPr>
-          <w:rFonts w:ascii="Times New Roman" w:hAnsi="Times New Roman" w:cs="Times New Roman"/>
-          <w:b/>
-          <w:color w:val="000000" w:themeColor="text1"/>
-          <w:sz w:val="36"/>
-          <w:szCs w:val="28"/>
-        </w:rPr>
-        <w:pict>
-          <v:shapetype id="_x0000_t75" coordsize="21600,21600" o:spt="75" o:preferrelative="t" path="m@4@5l@4@11@9@11@9@5xe" filled="f" stroked="f">
-            <v:stroke joinstyle="miter"/>
-            <v:formulas>
-              <v:f eqn="if lineDrawn pixelLineWidth 0"/>
-              <v:f eqn="sum @0 1 0"/>
-              <v:f eqn="sum 0 0 @1"/>
-              <v:f eqn="prod @2 1 2"/>
-              <v:f eqn="prod @3 21600 pixelWidth"/>
-              <v:f eqn="prod @3 21600 pixelHeight"/>
-              <v:f eqn="sum @0 0 1"/>
-              <v:f eqn="prod @6 1 2"/>
-              <v:f eqn="prod @7 21600 pixelWidth"/>
-              <v:f eqn="sum @8 21600 0"/>
-              <v:f eqn="prod @7 21600 pixelHeight"/>
-              <v:f eqn="sum @10 21600 0"/>
-            </v:formulas>
-            <v:path o:extrusionok="f" gradientshapeok="t" o:connecttype="rect"/>
-            <o:lock v:ext="edit" aspectratio="t"/>
-          </v:shapetype>
-          <v:shape id="_x0000_i1028" type="#_x0000_t75" style="width:510pt;height:604pt">
-            <v:imagedata r:id="rId10" o:title="2"/>
-          </v:shape>
-        </w:pict>
-      </w:r>
     </w:p>
     <w:p>
       <w:pPr>
@@ -1441,6 +1385,65 @@
           <w:szCs w:val="28"/>
         </w:rPr>
       </w:pPr>
+      <w:r>
+        <w:rPr>
+          <w:rFonts w:ascii="Times New Roman" w:hAnsi="Times New Roman" w:cs="Times New Roman"/>
+          <w:b/>
+          <w:noProof/>
+          <w:color w:val="000000" w:themeColor="text1"/>
+          <w:sz w:val="36"/>
+          <w:szCs w:val="28"/>
+          <w:lang w:eastAsia="ru-RU"/>
+        </w:rPr>
+        <w:drawing>
+          <wp:inline distT="0" distB="0" distL="0" distR="0">
+            <wp:extent cx="5359400" cy="8115300"/>
+            <wp:effectExtent l="0" t="0" r="0" b="0"/>
+            <wp:docPr id="4" name="Рисунок 4" descr="C:\Users\xxsaf\AppData\Local\Microsoft\Windows\INetCache\Content.Word\2.png"/>
+            <wp:cNvGraphicFramePr>
+              <a:graphicFrameLocks xmlns:a="http://schemas.openxmlformats.org/drawingml/2006/main" noChangeAspect="1"/>
+            </wp:cNvGraphicFramePr>
+            <a:graphic xmlns:a="http://schemas.openxmlformats.org/drawingml/2006/main">
+              <a:graphicData uri="http://schemas.openxmlformats.org/drawingml/2006/picture">
+                <pic:pic xmlns:pic="http://schemas.openxmlformats.org/drawingml/2006/picture">
+                  <pic:nvPicPr>
+                    <pic:cNvPr id="0" name="Picture 6" descr="C:\Users\xxsaf\AppData\Local\Microsoft\Windows\INetCache\Content.Word\2.png"/>
+                    <pic:cNvPicPr>
+                      <a:picLocks noChangeAspect="1" noChangeArrowheads="1"/>
+                    </pic:cNvPicPr>
+                  </pic:nvPicPr>
+                  <pic:blipFill>
+                    <a:blip r:embed="rId10">
+                      <a:extLst>
+                        <a:ext uri="{28A0092B-C50C-407E-A947-70E740481C1C}">
+                          <a14:useLocalDpi xmlns:a14="http://schemas.microsoft.com/office/drawing/2010/main" val="0"/>
+                        </a:ext>
+                      </a:extLst>
+                    </a:blip>
+                    <a:srcRect/>
+                    <a:stretch>
+                      <a:fillRect/>
+                    </a:stretch>
+                  </pic:blipFill>
+                  <pic:spPr bwMode="auto">
+                    <a:xfrm>
+                      <a:off x="0" y="0"/>
+                      <a:ext cx="5359400" cy="8115300"/>
+                    </a:xfrm>
+                    <a:prstGeom prst="rect">
+                      <a:avLst/>
+                    </a:prstGeom>
+                    <a:noFill/>
+                    <a:ln>
+                      <a:noFill/>
+                    </a:ln>
+                  </pic:spPr>
+                </pic:pic>
+              </a:graphicData>
+            </a:graphic>
+          </wp:inline>
+        </w:drawing>
+      </w:r>
     </w:p>
     <w:p>
       <w:pPr>
@@ -1772,9 +1775,11 @@
       <w:r>
         <w:rPr>
           <w:rFonts w:ascii="Times New Roman" w:hAnsi="Times New Roman" w:cs="Times New Roman"/>
-          <w:color w:val="000000" w:themeColor="text1"/>
-          <w:sz w:val="32"/>
-          <w:szCs w:val="28"/>
+          <w:noProof/>
+          <w:color w:val="000000" w:themeColor="text1"/>
+          <w:sz w:val="32"/>
+          <w:szCs w:val="28"/>
+          <w:lang w:eastAsia="ru-RU"/>
         </w:rPr>
         <w:drawing>
           <wp:inline distT="0" distB="0" distL="0" distR="0" wp14:anchorId="02DCBC73" wp14:editId="05D73048">
@@ -1821,6 +1826,7 @@
         </w:tabs>
         <w:spacing w:line="360" w:lineRule="auto"/>
         <w:ind w:left="0"/>
+        <w:jc w:val="center"/>
         <w:rPr>
           <w:rFonts w:ascii="Times New Roman" w:hAnsi="Times New Roman" w:cs="Times New Roman"/>
           <w:b/>
@@ -1837,9 +1843,20 @@
           <w:color w:val="000000" w:themeColor="text1"/>
           <w:sz w:val="36"/>
           <w:szCs w:val="28"/>
-          <w:lang w:val="en-US"/>
-        </w:rPr>
-        <w:t xml:space="preserve"> </w:t>
+        </w:rPr>
+        <w:t>Рисунок 4</w:t>
+      </w:r>
+      <w:bookmarkStart w:id="0" w:name="_GoBack"/>
+      <w:bookmarkEnd w:id="0"/>
+      <w:r>
+        <w:rPr>
+          <w:rFonts w:ascii="Times New Roman" w:hAnsi="Times New Roman" w:cs="Times New Roman"/>
+          <w:b/>
+          <w:color w:val="000000" w:themeColor="text1"/>
+          <w:sz w:val="36"/>
+          <w:szCs w:val="28"/>
+        </w:rPr>
+        <w:t xml:space="preserve">  - Вывод данных</w:t>
       </w:r>
     </w:p>
     <w:p>
@@ -2015,16 +2032,7 @@
           <w:sz w:val="32"/>
           <w:szCs w:val="28"/>
         </w:rPr>
-        <w:t xml:space="preserve">ord. </w:t>
-      </w:r>
-      <w:r>
-        <w:rPr>
-          <w:rFonts w:ascii="Times New Roman" w:hAnsi="Times New Roman" w:cs="Times New Roman"/>
-          <w:color w:val="000000" w:themeColor="text1"/>
-          <w:sz w:val="32"/>
-          <w:szCs w:val="28"/>
-        </w:rPr>
-        <w:t>Функция Python ord-это встроенная функция, которая возвращает целое число, представляющее код Юникода указанного символа. Другими словами, в Python каждому символу Юникода присвоено целое число. Таким образом, используя Python и встроенную функцию (), мы можем узнать это целое число.</w:t>
+        <w:t>ord. Функция Python ord-это встроенная функция, которая возвращает целое число, представляющее код Юникода указанного символа. Другими словами, в Python каждому символу Юникода присвоено целое число. Таким образом, используя Python и встроенную функцию (), мы можем узнать это целое число.</w:t>
       </w:r>
       <w:r>
         <w:rPr>
@@ -2035,8 +2043,6 @@
         </w:rPr>
         <w:t xml:space="preserve"> </w:t>
       </w:r>
-      <w:bookmarkStart w:id="0" w:name="_GoBack"/>
-      <w:bookmarkEnd w:id="0"/>
       <w:r>
         <w:rPr>
           <w:rFonts w:ascii="Times New Roman" w:hAnsi="Times New Roman" w:cs="Times New Roman"/>
@@ -3080,7 +3086,7 @@
 </file>
 
 <file path=customXml/itemProps1.xml><?xml version="1.0" encoding="utf-8"?>
-<ds:datastoreItem xmlns:ds="http://schemas.openxmlformats.org/officeDocument/2006/customXml" ds:itemID="{79A43F68-19FC-416B-9902-6CCA15BBE8D0}">
+<ds:datastoreItem xmlns:ds="http://schemas.openxmlformats.org/officeDocument/2006/customXml" ds:itemID="{43293876-D025-494A-984D-9411C403A465}">
   <ds:schemaRefs>
     <ds:schemaRef ds:uri="http://schemas.openxmlformats.org/officeDocument/2006/bibliography"/>
   </ds:schemaRefs>
